--- a/Day07_Javascript_Basic_Part_1/Bai_tap_ve_nha/Bai_tap_ve_nha_ngay_7.docx
+++ b/Day07_Javascript_Basic_Part_1/Bai_tap_ve_nha/Bai_tap_ve_nha_ngay_7.docx
@@ -1,24 +1,13 @@
 
 <file path=word/document.xml><?xml version="1.0" encoding="utf-8"?>
-<w:document xmlns:wpc="http://schemas.microsoft.com/office/word/2010/wordprocessingCanvas" xmlns:mc="http://schemas.openxmlformats.org/markup-compatibility/2006" xmlns:o="urn:schemas-microsoft-com:office:office" xmlns:r="http://schemas.openxmlformats.org/officeDocument/2006/relationships" xmlns:m="http://schemas.openxmlformats.org/officeDocument/2006/math" xmlns:v="urn:schemas-microsoft-com:vml" xmlns:wp14="http://schemas.microsoft.com/office/word/2010/wordprocessingDrawing" xmlns:wp="http://schemas.openxmlformats.org/drawingml/2006/wordprocessingDrawing" xmlns:w10="urn:schemas-microsoft-com:office:word" xmlns:w="http://schemas.openxmlformats.org/wordprocessingml/2006/main" xmlns:w14="http://schemas.microsoft.com/office/word/2010/wordml" xmlns:w15="http://schemas.microsoft.com/office/word/2012/wordml" xmlns:wpg="http://schemas.microsoft.com/office/word/2010/wordprocessingGroup" xmlns:wpi="http://schemas.microsoft.com/office/word/2010/wordprocessingInk" xmlns:wne="http://schemas.microsoft.com/office/word/2006/wordml" xmlns:wps="http://schemas.microsoft.com/office/word/2010/wordprocessingShape" mc:Ignorable="w14 w15 wp14">
+<w:document xmlns:wpc="http://schemas.microsoft.com/office/word/2010/wordprocessingCanvas" xmlns:cx="http://schemas.microsoft.com/office/drawing/2014/chartex" xmlns:mc="http://schemas.openxmlformats.org/markup-compatibility/2006" xmlns:o="urn:schemas-microsoft-com:office:office" xmlns:r="http://schemas.openxmlformats.org/officeDocument/2006/relationships" xmlns:m="http://schemas.openxmlformats.org/officeDocument/2006/math" xmlns:v="urn:schemas-microsoft-com:vml" xmlns:wp14="http://schemas.microsoft.com/office/word/2010/wordprocessingDrawing" xmlns:wp="http://schemas.openxmlformats.org/drawingml/2006/wordprocessingDrawing" xmlns:w10="urn:schemas-microsoft-com:office:word" xmlns:w="http://schemas.openxmlformats.org/wordprocessingml/2006/main" xmlns:w14="http://schemas.microsoft.com/office/word/2010/wordml" xmlns:w15="http://schemas.microsoft.com/office/word/2012/wordml" xmlns:w16se="http://schemas.microsoft.com/office/word/2015/wordml/symex" xmlns:wpg="http://schemas.microsoft.com/office/word/2010/wordprocessingGroup" xmlns:wpi="http://schemas.microsoft.com/office/word/2010/wordprocessingInk" xmlns:wne="http://schemas.microsoft.com/office/word/2006/wordml" xmlns:wps="http://schemas.microsoft.com/office/word/2010/wordprocessingShape" mc:Ignorable="w14 w15 w16se wp14">
   <w:body>
     <w:p>
       <w:pPr>
         <w:pStyle w:val="Heading1"/>
-        <w:spacing w:line="276" w:lineRule="auto"/>
         <w:jc w:val="center"/>
-        <w:rPr>
-          <w:rFonts w:ascii="Arial" w:hAnsi="Arial" w:cs="Arial"/>
-          <w:sz w:val="56"/>
-          <w:szCs w:val="56"/>
-        </w:rPr>
-      </w:pPr>
-      <w:r>
-        <w:rPr>
-          <w:rFonts w:ascii="Arial" w:hAnsi="Arial" w:cs="Arial"/>
-          <w:sz w:val="56"/>
-          <w:szCs w:val="56"/>
-        </w:rPr>
+      </w:pPr>
+      <w:r>
         <w:t>Bài tập</w:t>
       </w:r>
     </w:p>
@@ -37,23 +26,17 @@
         <w:ind w:left="1440"/>
         <w:rPr>
           <w:rFonts w:ascii="Arial" w:hAnsi="Arial" w:cs="Arial"/>
-          <w:sz w:val="36"/>
-          <w:szCs w:val="36"/>
-        </w:rPr>
-      </w:pPr>
-      <w:r>
-        <w:rPr>
-          <w:rFonts w:ascii="Arial" w:hAnsi="Arial" w:cs="Arial"/>
-          <w:sz w:val="36"/>
-          <w:szCs w:val="36"/>
+        </w:rPr>
+      </w:pPr>
+      <w:r>
+        <w:rPr>
+          <w:rFonts w:ascii="Arial" w:hAnsi="Arial" w:cs="Arial"/>
         </w:rPr>
         <w:t>Gợ</w:t>
       </w:r>
       <w:r>
         <w:rPr>
           <w:rFonts w:ascii="Arial" w:hAnsi="Arial" w:cs="Arial"/>
-          <w:sz w:val="36"/>
-          <w:szCs w:val="36"/>
         </w:rPr>
         <w:t xml:space="preserve">i ý: </w:t>
       </w:r>
@@ -68,15 +51,11 @@
         <w:spacing w:line="276" w:lineRule="auto"/>
         <w:rPr>
           <w:rFonts w:ascii="Arial" w:hAnsi="Arial" w:cs="Arial"/>
-          <w:sz w:val="28"/>
-          <w:szCs w:val="28"/>
-        </w:rPr>
-      </w:pPr>
-      <w:r>
-        <w:rPr>
-          <w:rFonts w:ascii="Arial" w:hAnsi="Arial" w:cs="Arial"/>
-          <w:sz w:val="28"/>
-          <w:szCs w:val="28"/>
+        </w:rPr>
+      </w:pPr>
+      <w:r>
+        <w:rPr>
+          <w:rFonts w:ascii="Arial" w:hAnsi="Arial" w:cs="Arial"/>
           <w:lang w:val="vi-VN"/>
         </w:rPr>
         <w:t>Đ</w:t>
@@ -84,16 +63,12 @@
       <w:r>
         <w:rPr>
           <w:rFonts w:ascii="Arial" w:hAnsi="Arial" w:cs="Arial"/>
-          <w:sz w:val="28"/>
-          <w:szCs w:val="28"/>
         </w:rPr>
         <w:t>ể lấy giá trị của 1 input form</w:t>
       </w:r>
       <w:r>
         <w:rPr>
           <w:rFonts w:ascii="Arial" w:hAnsi="Arial" w:cs="Arial"/>
-          <w:sz w:val="28"/>
-          <w:szCs w:val="28"/>
           <w:lang w:val="vi-VN"/>
         </w:rPr>
         <w:t xml:space="preserve"> theo id</w:t>
@@ -101,8 +76,6 @@
       <w:r>
         <w:rPr>
           <w:rFonts w:ascii="Arial" w:hAnsi="Arial" w:cs="Arial"/>
-          <w:sz w:val="28"/>
-          <w:szCs w:val="28"/>
         </w:rPr>
         <w:t>, sử dụng hàm sau:</w:t>
       </w:r>
@@ -118,8 +91,8 @@
           <w:b/>
           <w:bCs/>
           <w:color w:val="660E7A"/>
-          <w:sz w:val="18"/>
-          <w:szCs w:val="18"/>
+          <w:sz w:val="22"/>
+          <w:szCs w:val="22"/>
         </w:rPr>
       </w:pPr>
       <w:r>
@@ -130,8 +103,8 @@
           <w:i/>
           <w:iCs/>
           <w:color w:val="660E7A"/>
-          <w:sz w:val="18"/>
-          <w:szCs w:val="18"/>
+          <w:sz w:val="22"/>
+          <w:szCs w:val="22"/>
         </w:rPr>
         <w:t>document</w:t>
       </w:r>
@@ -139,8 +112,8 @@
         <w:rPr>
           <w:rFonts w:ascii="Arial" w:hAnsi="Arial" w:cs="Arial"/>
           <w:color w:val="000000"/>
-          <w:sz w:val="18"/>
-          <w:szCs w:val="18"/>
+          <w:sz w:val="22"/>
+          <w:szCs w:val="22"/>
         </w:rPr>
         <w:t>.</w:t>
       </w:r>
@@ -148,8 +121,8 @@
         <w:rPr>
           <w:rFonts w:ascii="Arial" w:hAnsi="Arial" w:cs="Arial"/>
           <w:color w:val="7A7A43"/>
-          <w:sz w:val="18"/>
-          <w:szCs w:val="18"/>
+          <w:sz w:val="22"/>
+          <w:szCs w:val="22"/>
         </w:rPr>
         <w:t>getElementById</w:t>
       </w:r>
@@ -157,8 +130,8 @@
         <w:rPr>
           <w:rFonts w:ascii="Arial" w:hAnsi="Arial" w:cs="Arial"/>
           <w:color w:val="000000"/>
-          <w:sz w:val="18"/>
-          <w:szCs w:val="18"/>
+          <w:sz w:val="22"/>
+          <w:szCs w:val="22"/>
         </w:rPr>
         <w:t>(</w:t>
       </w:r>
@@ -168,8 +141,8 @@
           <w:b/>
           <w:bCs/>
           <w:color w:val="008000"/>
-          <w:sz w:val="18"/>
-          <w:szCs w:val="18"/>
+          <w:sz w:val="22"/>
+          <w:szCs w:val="22"/>
         </w:rPr>
         <w:t>'&lt;id-input-form&gt;'</w:t>
       </w:r>
@@ -177,8 +150,8 @@
         <w:rPr>
           <w:rFonts w:ascii="Arial" w:hAnsi="Arial" w:cs="Arial"/>
           <w:color w:val="000000"/>
-          <w:sz w:val="18"/>
-          <w:szCs w:val="18"/>
+          <w:sz w:val="22"/>
+          <w:szCs w:val="22"/>
         </w:rPr>
         <w:t>).</w:t>
       </w:r>
@@ -188,8 +161,8 @@
           <w:b/>
           <w:bCs/>
           <w:color w:val="660E7A"/>
-          <w:sz w:val="18"/>
-          <w:szCs w:val="18"/>
+          <w:sz w:val="22"/>
+          <w:szCs w:val="22"/>
         </w:rPr>
         <w:t>value;</w:t>
       </w:r>
@@ -205,8 +178,8 @@
           <w:b/>
           <w:bCs/>
           <w:color w:val="660E7A"/>
-          <w:sz w:val="18"/>
-          <w:szCs w:val="18"/>
+          <w:sz w:val="22"/>
+          <w:szCs w:val="22"/>
         </w:rPr>
       </w:pPr>
     </w:p>
@@ -220,15 +193,11 @@
         <w:spacing w:line="276" w:lineRule="auto"/>
         <w:rPr>
           <w:rFonts w:ascii="Arial" w:hAnsi="Arial" w:cs="Arial"/>
-          <w:sz w:val="28"/>
-          <w:szCs w:val="28"/>
-        </w:rPr>
-      </w:pPr>
-      <w:r>
-        <w:rPr>
-          <w:rFonts w:ascii="Arial" w:hAnsi="Arial" w:cs="Arial"/>
-          <w:sz w:val="28"/>
-          <w:szCs w:val="28"/>
+        </w:rPr>
+      </w:pPr>
+      <w:r>
+        <w:rPr>
+          <w:rFonts w:ascii="Arial" w:hAnsi="Arial" w:cs="Arial"/>
           <w:lang w:val="vi-VN"/>
         </w:rPr>
         <w:t>Để cộng chuỗi trong Javascript, sử dụng toán tử +</w:t>
@@ -241,6 +210,8 @@
         <w:ind w:left="720" w:firstLine="720"/>
         <w:rPr>
           <w:rFonts w:ascii="Arial" w:hAnsi="Arial" w:cs="Arial"/>
+          <w:sz w:val="22"/>
+          <w:szCs w:val="22"/>
         </w:rPr>
       </w:pPr>
       <w:r>
@@ -249,8 +220,8 @@
           <w:b/>
           <w:bCs/>
           <w:color w:val="000080"/>
-          <w:sz w:val="18"/>
-          <w:szCs w:val="18"/>
+          <w:sz w:val="22"/>
+          <w:szCs w:val="22"/>
           <w:shd w:val="clear" w:color="auto" w:fill="FFFFFF"/>
         </w:rPr>
         <w:t xml:space="preserve">var </w:t>
@@ -259,8 +230,8 @@
         <w:rPr>
           <w:rFonts w:ascii="Arial" w:hAnsi="Arial" w:cs="Arial"/>
           <w:color w:val="458383"/>
-          <w:sz w:val="18"/>
-          <w:szCs w:val="18"/>
+          <w:sz w:val="22"/>
+          <w:szCs w:val="22"/>
           <w:shd w:val="clear" w:color="auto" w:fill="FFFFFF"/>
         </w:rPr>
         <w:t xml:space="preserve">show </w:t>
@@ -269,8 +240,8 @@
         <w:rPr>
           <w:rFonts w:ascii="Arial" w:hAnsi="Arial" w:cs="Arial"/>
           <w:color w:val="000000"/>
-          <w:sz w:val="18"/>
-          <w:szCs w:val="18"/>
+          <w:sz w:val="22"/>
+          <w:szCs w:val="22"/>
           <w:shd w:val="clear" w:color="auto" w:fill="FFFFFF"/>
         </w:rPr>
         <w:t xml:space="preserve">= </w:t>
@@ -281,8 +252,8 @@
           <w:b/>
           <w:bCs/>
           <w:color w:val="008000"/>
-          <w:sz w:val="18"/>
-          <w:szCs w:val="18"/>
+          <w:sz w:val="22"/>
+          <w:szCs w:val="22"/>
           <w:shd w:val="clear" w:color="auto" w:fill="FFFFFF"/>
         </w:rPr>
         <w:t>"</w:t>
@@ -293,8 +264,8 @@
           <w:b/>
           <w:bCs/>
           <w:color w:val="008000"/>
-          <w:sz w:val="18"/>
-          <w:szCs w:val="18"/>
+          <w:sz w:val="22"/>
+          <w:szCs w:val="22"/>
           <w:shd w:val="clear" w:color="auto" w:fill="FFFFFF"/>
           <w:lang w:val="vi-VN"/>
         </w:rPr>
@@ -306,8 +277,8 @@
           <w:b/>
           <w:bCs/>
           <w:color w:val="008000"/>
-          <w:sz w:val="18"/>
-          <w:szCs w:val="18"/>
+          <w:sz w:val="22"/>
+          <w:szCs w:val="22"/>
           <w:shd w:val="clear" w:color="auto" w:fill="FFFFFF"/>
         </w:rPr>
         <w:t xml:space="preserve">: " </w:t>
@@ -316,8 +287,8 @@
         <w:rPr>
           <w:rFonts w:ascii="Arial" w:hAnsi="Arial" w:cs="Arial"/>
           <w:color w:val="000000"/>
-          <w:sz w:val="18"/>
-          <w:szCs w:val="18"/>
+          <w:sz w:val="22"/>
+          <w:szCs w:val="22"/>
           <w:shd w:val="clear" w:color="auto" w:fill="FFFFFF"/>
         </w:rPr>
         <w:t xml:space="preserve">+ </w:t>
@@ -326,8 +297,8 @@
         <w:rPr>
           <w:rFonts w:ascii="Arial" w:hAnsi="Arial" w:cs="Arial"/>
           <w:color w:val="458383"/>
-          <w:sz w:val="18"/>
-          <w:szCs w:val="18"/>
+          <w:sz w:val="22"/>
+          <w:szCs w:val="22"/>
           <w:shd w:val="clear" w:color="auto" w:fill="FFFFFF"/>
           <w:lang w:val="vi-VN"/>
         </w:rPr>
@@ -337,8 +308,8 @@
         <w:rPr>
           <w:rFonts w:ascii="Arial" w:hAnsi="Arial" w:cs="Arial"/>
           <w:color w:val="000000"/>
-          <w:sz w:val="18"/>
-          <w:szCs w:val="18"/>
+          <w:sz w:val="22"/>
+          <w:szCs w:val="22"/>
           <w:shd w:val="clear" w:color="auto" w:fill="FFFFFF"/>
         </w:rPr>
         <w:t>;</w:t>
@@ -351,8 +322,8 @@
         <w:rPr>
           <w:rFonts w:ascii="Arial" w:hAnsi="Arial" w:cs="Arial"/>
           <w:color w:val="000000"/>
-          <w:sz w:val="18"/>
-          <w:szCs w:val="18"/>
+          <w:sz w:val="22"/>
+          <w:szCs w:val="22"/>
           <w:shd w:val="clear" w:color="auto" w:fill="FFFFFF"/>
         </w:rPr>
       </w:pPr>
@@ -360,8 +331,8 @@
         <w:rPr>
           <w:rFonts w:ascii="Arial" w:hAnsi="Arial" w:cs="Arial"/>
           <w:color w:val="000000"/>
-          <w:sz w:val="18"/>
-          <w:szCs w:val="18"/>
+          <w:sz w:val="22"/>
+          <w:szCs w:val="22"/>
           <w:shd w:val="clear" w:color="auto" w:fill="FFFFFF"/>
         </w:rPr>
         <w:t>       </w:t>
@@ -370,8 +341,8 @@
         <w:rPr>
           <w:rFonts w:ascii="Arial" w:hAnsi="Arial" w:cs="Arial"/>
           <w:color w:val="000000"/>
-          <w:sz w:val="18"/>
-          <w:szCs w:val="18"/>
+          <w:sz w:val="22"/>
+          <w:szCs w:val="22"/>
           <w:shd w:val="clear" w:color="auto" w:fill="FFFFFF"/>
         </w:rPr>
         <w:tab/>
@@ -381,8 +352,8 @@
         <w:rPr>
           <w:rFonts w:ascii="Arial" w:hAnsi="Arial" w:cs="Arial"/>
           <w:color w:val="000000"/>
-          <w:sz w:val="18"/>
-          <w:szCs w:val="18"/>
+          <w:sz w:val="22"/>
+          <w:szCs w:val="22"/>
           <w:shd w:val="clear" w:color="auto" w:fill="FFFFFF"/>
         </w:rPr>
         <w:tab/>
@@ -391,8 +362,8 @@
         <w:rPr>
           <w:rFonts w:ascii="Arial" w:hAnsi="Arial" w:cs="Arial"/>
           <w:color w:val="458383"/>
-          <w:sz w:val="18"/>
-          <w:szCs w:val="18"/>
+          <w:sz w:val="22"/>
+          <w:szCs w:val="22"/>
           <w:shd w:val="clear" w:color="auto" w:fill="FFFFFF"/>
         </w:rPr>
         <w:t xml:space="preserve">show </w:t>
@@ -401,8 +372,8 @@
         <w:rPr>
           <w:rFonts w:ascii="Arial" w:hAnsi="Arial" w:cs="Arial"/>
           <w:color w:val="000000"/>
-          <w:sz w:val="18"/>
-          <w:szCs w:val="18"/>
+          <w:sz w:val="22"/>
+          <w:szCs w:val="22"/>
           <w:shd w:val="clear" w:color="auto" w:fill="FFFFFF"/>
         </w:rPr>
         <w:t xml:space="preserve">+= </w:t>
@@ -413,8 +384,8 @@
           <w:b/>
           <w:bCs/>
           <w:color w:val="008000"/>
-          <w:sz w:val="18"/>
-          <w:szCs w:val="18"/>
+          <w:sz w:val="22"/>
+          <w:szCs w:val="22"/>
           <w:shd w:val="clear" w:color="auto" w:fill="FFFFFF"/>
         </w:rPr>
         <w:t>"&lt;br /&gt;"</w:t>
@@ -423,14 +394,12 @@
         <w:rPr>
           <w:rFonts w:ascii="Arial" w:hAnsi="Arial" w:cs="Arial"/>
           <w:color w:val="000000"/>
-          <w:sz w:val="18"/>
-          <w:szCs w:val="18"/>
+          <w:sz w:val="22"/>
+          <w:szCs w:val="22"/>
           <w:shd w:val="clear" w:color="auto" w:fill="FFFFFF"/>
         </w:rPr>
         <w:t>;</w:t>
       </w:r>
-      <w:bookmarkStart w:id="0" w:name="_GoBack"/>
-      <w:bookmarkEnd w:id="0"/>
     </w:p>
     <w:p>
       <w:pPr>
@@ -439,8 +408,8 @@
         <w:rPr>
           <w:rFonts w:ascii="Arial" w:hAnsi="Arial" w:cs="Arial"/>
           <w:color w:val="000000"/>
-          <w:sz w:val="18"/>
-          <w:szCs w:val="18"/>
+          <w:sz w:val="22"/>
+          <w:szCs w:val="22"/>
           <w:shd w:val="clear" w:color="auto" w:fill="FFFFFF"/>
         </w:rPr>
       </w:pPr>
@@ -452,8 +421,8 @@
         <w:rPr>
           <w:rFonts w:ascii="Arial" w:hAnsi="Arial" w:cs="Arial"/>
           <w:color w:val="000000"/>
-          <w:sz w:val="18"/>
-          <w:szCs w:val="18"/>
+          <w:sz w:val="22"/>
+          <w:szCs w:val="22"/>
           <w:shd w:val="clear" w:color="auto" w:fill="FFFFFF"/>
         </w:rPr>
       </w:pPr>
@@ -468,8 +437,6 @@
         <w:spacing w:after="0" w:line="276" w:lineRule="auto"/>
         <w:rPr>
           <w:rFonts w:ascii="Arial" w:eastAsia="Times New Roman" w:hAnsi="Arial" w:cs="Arial"/>
-          <w:sz w:val="24"/>
-          <w:szCs w:val="24"/>
           <w:lang w:eastAsia="ja-JP"/>
         </w:rPr>
       </w:pPr>
@@ -484,37 +451,11 @@
     </w:p>
     <w:p>
       <w:pPr>
-        <w:pStyle w:val="ListParagraph"/>
-        <w:numPr>
-          <w:ilvl w:val="0"/>
-          <w:numId w:val="30"/>
-        </w:numPr>
-        <w:spacing w:after="0" w:line="276" w:lineRule="auto"/>
-        <w:rPr>
-          <w:rFonts w:ascii="Arial" w:eastAsia="Times New Roman" w:hAnsi="Arial" w:cs="Arial"/>
-          <w:sz w:val="24"/>
-          <w:szCs w:val="24"/>
-          <w:lang w:eastAsia="ja-JP"/>
-        </w:rPr>
-      </w:pPr>
-      <w:r>
-        <w:rPr>
-          <w:rFonts w:ascii="Arial" w:eastAsia="Times New Roman" w:hAnsi="Arial" w:cs="Arial"/>
-          <w:color w:val="000000"/>
-          <w:lang w:eastAsia="ja-JP"/>
-        </w:rPr>
-        <w:t>Giao diện ban đầu</w:t>
-      </w:r>
-    </w:p>
-    <w:p>
-      <w:pPr>
         <w:spacing w:after="0" w:line="276" w:lineRule="auto"/>
         <w:ind w:left="720"/>
         <w:jc w:val="center"/>
         <w:rPr>
           <w:rFonts w:ascii="Arial" w:eastAsia="Times New Roman" w:hAnsi="Arial" w:cs="Arial"/>
-          <w:sz w:val="24"/>
-          <w:szCs w:val="24"/>
           <w:lang w:eastAsia="ja-JP"/>
         </w:rPr>
       </w:pPr>
@@ -524,6 +465,7 @@
           <w:noProof/>
           <w:color w:val="000000"/>
           <w:bdr w:val="none" w:sz="0" w:space="0" w:color="auto" w:frame="1"/>
+          <w:lang w:eastAsia="ja-JP"/>
         </w:rPr>
         <w:drawing>
           <wp:inline distT="0" distB="0" distL="0" distR="0">
@@ -582,8 +524,6 @@
         <w:jc w:val="center"/>
         <w:rPr>
           <w:rFonts w:ascii="Arial" w:eastAsia="Times New Roman" w:hAnsi="Arial" w:cs="Arial"/>
-          <w:sz w:val="24"/>
-          <w:szCs w:val="24"/>
           <w:lang w:eastAsia="ja-JP"/>
         </w:rPr>
       </w:pPr>
@@ -598,8 +538,6 @@
         <w:spacing w:after="0" w:line="276" w:lineRule="auto"/>
         <w:rPr>
           <w:rFonts w:ascii="Arial" w:eastAsia="Times New Roman" w:hAnsi="Arial" w:cs="Arial"/>
-          <w:sz w:val="24"/>
-          <w:szCs w:val="24"/>
           <w:lang w:eastAsia="ja-JP"/>
         </w:rPr>
       </w:pPr>
@@ -609,7 +547,32 @@
           <w:color w:val="000000"/>
           <w:lang w:eastAsia="ja-JP"/>
         </w:rPr>
-        <w:t>Sau khi submit form (bằng cách enter hoăc click nút Hiển thị thông tin) thì hiển thị các thông tin vừa nhập như giao diện sau, sử dụng Javacsript</w:t>
+        <w:t>Sau khi submit form (bằng cách enter</w:t>
+      </w:r>
+      <w:r>
+        <w:rPr>
+          <w:rFonts w:ascii="Arial" w:eastAsia="Times New Roman" w:hAnsi="Arial" w:cs="Arial"/>
+          <w:color w:val="000000"/>
+          <w:lang w:eastAsia="ja-JP"/>
+        </w:rPr>
+        <w:t xml:space="preserve"> tại các input bất kỳ</w:t>
+      </w:r>
+      <w:r>
+        <w:rPr>
+          <w:rFonts w:ascii="Arial" w:eastAsia="Times New Roman" w:hAnsi="Arial" w:cs="Arial"/>
+          <w:color w:val="000000"/>
+          <w:lang w:eastAsia="ja-JP"/>
+        </w:rPr>
+        <w:t xml:space="preserve"> hoăc click nút Hiển thị thông tin) thì hiển thị các thông tin vừa nhập như giao diện sau, sử dụng </w:t>
+      </w:r>
+      <w:r>
+        <w:rPr>
+          <w:rFonts w:ascii="Arial" w:eastAsia="Times New Roman" w:hAnsi="Arial" w:cs="Arial"/>
+          <w:b/>
+          <w:color w:val="000000"/>
+          <w:lang w:eastAsia="ja-JP"/>
+        </w:rPr>
+        <w:t>Javascript</w:t>
       </w:r>
     </w:p>
     <w:p>
@@ -617,8 +580,6 @@
         <w:spacing w:after="0" w:line="276" w:lineRule="auto"/>
         <w:rPr>
           <w:rFonts w:ascii="Arial" w:eastAsia="Times New Roman" w:hAnsi="Arial" w:cs="Arial"/>
-          <w:sz w:val="24"/>
-          <w:szCs w:val="24"/>
           <w:lang w:eastAsia="ja-JP"/>
         </w:rPr>
       </w:pPr>
@@ -629,8 +590,6 @@
         <w:jc w:val="center"/>
         <w:rPr>
           <w:rFonts w:ascii="Arial" w:eastAsia="Times New Roman" w:hAnsi="Arial" w:cs="Arial"/>
-          <w:sz w:val="24"/>
-          <w:szCs w:val="24"/>
           <w:lang w:eastAsia="ja-JP"/>
         </w:rPr>
       </w:pPr>
@@ -640,6 +599,7 @@
           <w:noProof/>
           <w:color w:val="000000"/>
           <w:bdr w:val="none" w:sz="0" w:space="0" w:color="auto" w:frame="1"/>
+          <w:lang w:eastAsia="ja-JP"/>
         </w:rPr>
         <w:drawing>
           <wp:inline distT="0" distB="0" distL="0" distR="0">
@@ -710,39 +670,6 @@
     </w:p>
     <w:p>
       <w:pPr>
-        <w:pStyle w:val="ListParagraph"/>
-        <w:numPr>
-          <w:ilvl w:val="0"/>
-          <w:numId w:val="30"/>
-        </w:numPr>
-        <w:spacing w:after="0" w:line="240" w:lineRule="auto"/>
-        <w:rPr>
-          <w:rFonts w:ascii="Times New Roman" w:eastAsia="Times New Roman" w:hAnsi="Times New Roman" w:cs="Times New Roman"/>
-          <w:lang w:eastAsia="ja-JP"/>
-        </w:rPr>
-      </w:pPr>
-      <w:r>
-        <w:rPr>
-          <w:rFonts w:ascii="Arial" w:eastAsia="Times New Roman" w:hAnsi="Arial" w:cs="Arial"/>
-          <w:color w:val="000000"/>
-          <w:lang w:eastAsia="ja-JP"/>
-        </w:rPr>
-        <w:t>Giao diện ban đầu</w:t>
-      </w:r>
-    </w:p>
-    <w:p>
-      <w:pPr>
-        <w:pStyle w:val="ListParagraph"/>
-        <w:spacing w:after="0" w:line="240" w:lineRule="auto"/>
-        <w:ind w:left="1440"/>
-        <w:rPr>
-          <w:rFonts w:ascii="Times New Roman" w:eastAsia="Times New Roman" w:hAnsi="Times New Roman" w:cs="Times New Roman"/>
-          <w:lang w:eastAsia="ja-JP"/>
-        </w:rPr>
-      </w:pPr>
-    </w:p>
-    <w:p>
-      <w:pPr>
         <w:spacing w:after="0" w:line="240" w:lineRule="auto"/>
         <w:jc w:val="center"/>
         <w:rPr>
@@ -756,6 +683,7 @@
           <w:noProof/>
           <w:color w:val="000000"/>
           <w:bdr w:val="none" w:sz="0" w:space="0" w:color="auto" w:frame="1"/>
+          <w:lang w:eastAsia="ja-JP"/>
         </w:rPr>
         <w:lastRenderedPageBreak/>
         <w:drawing>
@@ -837,7 +765,64 @@
           <w:color w:val="000000"/>
           <w:lang w:eastAsia="ja-JP"/>
         </w:rPr>
-        <w:t>Sau khi submit form (bằng cách enter hoăc click nút Hiển thị thông tin) thì hiển thị các thông tin vừa nhập như giao diện sau, sử dụng Javacsript</w:t>
+        <w:t>Sau khi submit form (bằng cách enter</w:t>
+      </w:r>
+      <w:r>
+        <w:rPr>
+          <w:rFonts w:ascii="Arial" w:eastAsia="Times New Roman" w:hAnsi="Arial" w:cs="Arial"/>
+          <w:color w:val="000000"/>
+          <w:lang w:eastAsia="ja-JP"/>
+        </w:rPr>
+        <w:t xml:space="preserve"> tại input bất kỳ</w:t>
+      </w:r>
+      <w:r>
+        <w:rPr>
+          <w:rFonts w:ascii="Arial" w:eastAsia="Times New Roman" w:hAnsi="Arial" w:cs="Arial"/>
+          <w:color w:val="000000"/>
+          <w:lang w:eastAsia="ja-JP"/>
+        </w:rPr>
+        <w:t xml:space="preserve"> hoăc click nút </w:t>
+      </w:r>
+      <w:r>
+        <w:rPr>
+          <w:rFonts w:ascii="Arial" w:eastAsia="Times New Roman" w:hAnsi="Arial" w:cs="Arial"/>
+          <w:color w:val="000000"/>
+          <w:lang w:eastAsia="ja-JP"/>
+        </w:rPr>
+        <w:t>Show popup</w:t>
+      </w:r>
+      <w:r>
+        <w:rPr>
+          <w:rFonts w:ascii="Arial" w:eastAsia="Times New Roman" w:hAnsi="Arial" w:cs="Arial"/>
+          <w:color w:val="000000"/>
+          <w:lang w:eastAsia="ja-JP"/>
+        </w:rPr>
+        <w:t xml:space="preserve"> thì hiển thị các thông tin vừa nhập </w:t>
+      </w:r>
+      <w:r>
+        <w:rPr>
+          <w:rFonts w:ascii="Arial" w:eastAsia="Times New Roman" w:hAnsi="Arial" w:cs="Arial"/>
+          <w:color w:val="000000"/>
+          <w:lang w:eastAsia="ja-JP"/>
+        </w:rPr>
+        <w:t>trong 1 popup</w:t>
+      </w:r>
+      <w:r>
+        <w:rPr>
+          <w:rFonts w:ascii="Arial" w:eastAsia="Times New Roman" w:hAnsi="Arial" w:cs="Arial"/>
+          <w:color w:val="000000"/>
+          <w:lang w:eastAsia="ja-JP"/>
+        </w:rPr>
+        <w:t xml:space="preserve">, sử dụng </w:t>
+      </w:r>
+      <w:r>
+        <w:rPr>
+          <w:rFonts w:ascii="Arial" w:eastAsia="Times New Roman" w:hAnsi="Arial" w:cs="Arial"/>
+          <w:b/>
+          <w:color w:val="000000"/>
+          <w:lang w:eastAsia="ja-JP"/>
+        </w:rPr>
+        <w:t>Javacsript</w:t>
       </w:r>
     </w:p>
     <w:p>
@@ -864,6 +849,7 @@
           <w:noProof/>
           <w:color w:val="000000"/>
           <w:bdr w:val="none" w:sz="0" w:space="0" w:color="auto" w:frame="1"/>
+          <w:lang w:eastAsia="ja-JP"/>
         </w:rPr>
         <w:drawing>
           <wp:inline distT="0" distB="0" distL="0" distR="0">
@@ -921,8 +907,6 @@
         <w:spacing w:after="0" w:line="276" w:lineRule="auto"/>
         <w:rPr>
           <w:rFonts w:ascii="Arial" w:eastAsia="Times New Roman" w:hAnsi="Arial" w:cs="Arial"/>
-          <w:sz w:val="24"/>
-          <w:szCs w:val="24"/>
           <w:lang w:val="vi-VN" w:eastAsia="ja-JP"/>
         </w:rPr>
       </w:pPr>
@@ -1032,6 +1016,7 @@
       <w:r>
         <w:rPr>
           <w:noProof/>
+          <w:lang w:eastAsia="ja-JP"/>
         </w:rPr>
         <w:drawing>
           <wp:inline distT="0" distB="0" distL="0" distR="0" wp14:anchorId="0A49DD29" wp14:editId="2C4CE871">
@@ -1080,8 +1065,6 @@
         <w:spacing w:after="0" w:line="276" w:lineRule="auto"/>
         <w:rPr>
           <w:rFonts w:ascii="Arial" w:eastAsia="Times New Roman" w:hAnsi="Arial" w:cs="Arial"/>
-          <w:sz w:val="24"/>
-          <w:szCs w:val="24"/>
           <w:lang w:eastAsia="ja-JP"/>
         </w:rPr>
       </w:pPr>
@@ -1091,7 +1074,31 @@
           <w:color w:val="000000"/>
           <w:lang w:eastAsia="ja-JP"/>
         </w:rPr>
-        <w:t xml:space="preserve">Sau khi submit form (bằng cách enter hoăc click </w:t>
+        <w:t>Sau khi submit form (bằng cách enter</w:t>
+      </w:r>
+      <w:r>
+        <w:rPr>
+          <w:rFonts w:ascii="Arial" w:eastAsia="Times New Roman" w:hAnsi="Arial" w:cs="Arial"/>
+          <w:color w:val="000000"/>
+          <w:lang w:eastAsia="ja-JP"/>
+        </w:rPr>
+        <w:t xml:space="preserve"> tại input bất kỳ</w:t>
+      </w:r>
+      <w:r>
+        <w:rPr>
+          <w:rFonts w:ascii="Arial" w:eastAsia="Times New Roman" w:hAnsi="Arial" w:cs="Arial"/>
+          <w:color w:val="000000"/>
+          <w:lang w:eastAsia="ja-JP"/>
+        </w:rPr>
+        <w:t xml:space="preserve"> hoăc click </w:t>
+      </w:r>
+      <w:r>
+        <w:rPr>
+          <w:rFonts w:ascii="Arial" w:eastAsia="Times New Roman" w:hAnsi="Arial" w:cs="Arial"/>
+          <w:color w:val="000000"/>
+          <w:lang w:eastAsia="ja-JP"/>
+        </w:rPr>
+        <w:t xml:space="preserve">nút </w:t>
       </w:r>
       <w:r>
         <w:rPr>
@@ -1107,11 +1114,21 @@
           <w:color w:val="000000"/>
           <w:lang w:eastAsia="ja-JP"/>
         </w:rPr>
-        <w:t>) thì hiển thị các thông tin vừa nhập như giao diện sau, sử dụng Java</w:t>
+        <w:t xml:space="preserve">) thì hiển thị các thông tin vừa nhập như giao diện sau, sử dụng </w:t>
       </w:r>
       <w:r>
         <w:rPr>
           <w:rFonts w:ascii="Arial" w:eastAsia="Times New Roman" w:hAnsi="Arial" w:cs="Arial"/>
+          <w:b/>
+          <w:color w:val="000000"/>
+          <w:lang w:eastAsia="ja-JP"/>
+        </w:rPr>
+        <w:t>Java</w:t>
+      </w:r>
+      <w:r>
+        <w:rPr>
+          <w:rFonts w:ascii="Arial" w:eastAsia="Times New Roman" w:hAnsi="Arial" w:cs="Arial"/>
+          <w:b/>
           <w:color w:val="000000"/>
           <w:lang w:val="vi-VN" w:eastAsia="ja-JP"/>
         </w:rPr>
@@ -1123,8 +1140,6 @@
         <w:spacing w:line="276" w:lineRule="auto"/>
         <w:rPr>
           <w:rFonts w:ascii="Arial" w:hAnsi="Arial" w:cs="Arial"/>
-          <w:sz w:val="28"/>
-          <w:szCs w:val="28"/>
         </w:rPr>
       </w:pPr>
     </w:p>
@@ -1134,13 +1149,12 @@
         <w:jc w:val="center"/>
         <w:rPr>
           <w:rFonts w:ascii="Arial" w:hAnsi="Arial" w:cs="Arial"/>
-          <w:sz w:val="28"/>
-          <w:szCs w:val="28"/>
         </w:rPr>
       </w:pPr>
       <w:r>
         <w:rPr>
           <w:noProof/>
+          <w:lang w:eastAsia="ja-JP"/>
         </w:rPr>
         <w:lastRenderedPageBreak/>
         <w:drawing>
@@ -1180,6 +1194,1215 @@
         </w:drawing>
       </w:r>
     </w:p>
+    <w:p>
+      <w:pPr>
+        <w:pStyle w:val="ListParagraph"/>
+        <w:numPr>
+          <w:ilvl w:val="0"/>
+          <w:numId w:val="29"/>
+        </w:numPr>
+        <w:spacing w:line="276" w:lineRule="auto"/>
+        <w:rPr>
+          <w:rFonts w:ascii="Arial" w:hAnsi="Arial" w:cs="Arial"/>
+        </w:rPr>
+      </w:pPr>
+      <w:r>
+        <w:rPr>
+          <w:rFonts w:ascii="Arial" w:hAnsi="Arial" w:cs="Arial"/>
+        </w:rPr>
+        <w:t>Dựng form sau:</w:t>
+      </w:r>
+    </w:p>
+    <w:p>
+      <w:pPr>
+        <w:pStyle w:val="ListParagraph"/>
+        <w:spacing w:line="276" w:lineRule="auto"/>
+        <w:rPr>
+          <w:rFonts w:ascii="Arial" w:hAnsi="Arial" w:cs="Arial"/>
+        </w:rPr>
+      </w:pPr>
+      <w:r>
+        <w:rPr>
+          <w:noProof/>
+          <w:lang w:eastAsia="ja-JP"/>
+        </w:rPr>
+        <w:drawing>
+          <wp:inline distT="0" distB="0" distL="0" distR="0" wp14:anchorId="59398409" wp14:editId="0CD849B4">
+            <wp:extent cx="5276850" cy="1400175"/>
+            <wp:effectExtent l="0" t="0" r="0" b="9525"/>
+            <wp:docPr id="2" name="Picture 2"/>
+            <wp:cNvGraphicFramePr>
+              <a:graphicFrameLocks xmlns:a="http://schemas.openxmlformats.org/drawingml/2006/main" noChangeAspect="1"/>
+            </wp:cNvGraphicFramePr>
+            <a:graphic xmlns:a="http://schemas.openxmlformats.org/drawingml/2006/main">
+              <a:graphicData uri="http://schemas.openxmlformats.org/drawingml/2006/picture">
+                <pic:pic xmlns:pic="http://schemas.openxmlformats.org/drawingml/2006/picture">
+                  <pic:nvPicPr>
+                    <pic:cNvPr id="1" name=""/>
+                    <pic:cNvPicPr/>
+                  </pic:nvPicPr>
+                  <pic:blipFill>
+                    <a:blip r:embed="rId11"/>
+                    <a:stretch>
+                      <a:fillRect/>
+                    </a:stretch>
+                  </pic:blipFill>
+                  <pic:spPr>
+                    <a:xfrm>
+                      <a:off x="0" y="0"/>
+                      <a:ext cx="5276850" cy="1400175"/>
+                    </a:xfrm>
+                    <a:prstGeom prst="rect">
+                      <a:avLst/>
+                    </a:prstGeom>
+                  </pic:spPr>
+                </pic:pic>
+              </a:graphicData>
+            </a:graphic>
+          </wp:inline>
+        </w:drawing>
+      </w:r>
+    </w:p>
+    <w:p>
+      <w:pPr>
+        <w:pStyle w:val="ListParagraph"/>
+        <w:spacing w:line="276" w:lineRule="auto"/>
+        <w:rPr>
+          <w:rFonts w:ascii="Arial" w:hAnsi="Arial" w:cs="Arial"/>
+          <w:b/>
+        </w:rPr>
+      </w:pPr>
+      <w:r>
+        <w:rPr>
+          <w:rFonts w:ascii="Arial" w:hAnsi="Arial" w:cs="Arial"/>
+          <w:b/>
+        </w:rPr>
+        <w:t>Yêu cầu:</w:t>
+      </w:r>
+    </w:p>
+    <w:p>
+      <w:pPr>
+        <w:pStyle w:val="ListParagraph"/>
+        <w:numPr>
+          <w:ilvl w:val="0"/>
+          <w:numId w:val="26"/>
+        </w:numPr>
+        <w:spacing w:line="276" w:lineRule="auto"/>
+        <w:rPr>
+          <w:rFonts w:ascii="Arial" w:hAnsi="Arial" w:cs="Arial"/>
+        </w:rPr>
+      </w:pPr>
+      <w:r>
+        <w:rPr>
+          <w:rFonts w:ascii="Arial" w:hAnsi="Arial" w:cs="Arial"/>
+        </w:rPr>
+        <w:t>Khi submit form thì hiển thị các thông tin nhập sau định dạ</w:t>
+      </w:r>
+      <w:r>
+        <w:rPr>
+          <w:rFonts w:ascii="Arial" w:hAnsi="Arial" w:cs="Arial"/>
+        </w:rPr>
+        <w:t>ng sau, sử dụng Javascript, và không tải lại trang</w:t>
+      </w:r>
+    </w:p>
+    <w:p>
+      <w:pPr>
+        <w:spacing w:line="276" w:lineRule="auto"/>
+        <w:ind w:left="720"/>
+        <w:rPr>
+          <w:rFonts w:ascii="Arial" w:hAnsi="Arial" w:cs="Arial"/>
+          <w:color w:val="00B050"/>
+        </w:rPr>
+      </w:pPr>
+      <w:r>
+        <w:rPr>
+          <w:rFonts w:ascii="Arial" w:hAnsi="Arial" w:cs="Arial"/>
+          <w:color w:val="00B050"/>
+        </w:rPr>
+        <w:t>Title: &lt;giá-trị&gt;</w:t>
+      </w:r>
+    </w:p>
+    <w:p>
+      <w:pPr>
+        <w:spacing w:line="276" w:lineRule="auto"/>
+        <w:ind w:left="720"/>
+        <w:rPr>
+          <w:rFonts w:ascii="Arial" w:hAnsi="Arial" w:cs="Arial"/>
+          <w:color w:val="00B050"/>
+        </w:rPr>
+      </w:pPr>
+      <w:r>
+        <w:rPr>
+          <w:rFonts w:ascii="Arial" w:hAnsi="Arial" w:cs="Arial"/>
+          <w:color w:val="00B050"/>
+        </w:rPr>
+        <w:t>Author</w:t>
+      </w:r>
+      <w:r>
+        <w:rPr>
+          <w:rFonts w:ascii="Arial" w:hAnsi="Arial" w:cs="Arial"/>
+          <w:color w:val="00B050"/>
+        </w:rPr>
+        <w:t>: &lt;giá-trị&gt;</w:t>
+      </w:r>
+    </w:p>
+    <w:p>
+      <w:pPr>
+        <w:spacing w:line="276" w:lineRule="auto"/>
+        <w:ind w:left="720"/>
+        <w:rPr>
+          <w:rFonts w:ascii="Arial" w:hAnsi="Arial" w:cs="Arial"/>
+          <w:color w:val="00B050"/>
+        </w:rPr>
+      </w:pPr>
+      <w:r>
+        <w:rPr>
+          <w:rFonts w:ascii="Arial" w:hAnsi="Arial" w:cs="Arial"/>
+          <w:color w:val="00B050"/>
+        </w:rPr>
+        <w:t>Release date</w:t>
+      </w:r>
+      <w:r>
+        <w:rPr>
+          <w:rFonts w:ascii="Arial" w:hAnsi="Arial" w:cs="Arial"/>
+          <w:color w:val="00B050"/>
+        </w:rPr>
+        <w:t>: &lt;giá-trị&gt;</w:t>
+      </w:r>
+    </w:p>
+    <w:p>
+      <w:pPr>
+        <w:spacing w:line="276" w:lineRule="auto"/>
+        <w:ind w:left="720"/>
+        <w:rPr>
+          <w:rFonts w:ascii="Arial" w:hAnsi="Arial" w:cs="Arial"/>
+          <w:color w:val="00B050"/>
+        </w:rPr>
+      </w:pPr>
+      <w:r>
+        <w:rPr>
+          <w:rFonts w:ascii="Arial" w:hAnsi="Arial" w:cs="Arial"/>
+          <w:color w:val="00B050"/>
+        </w:rPr>
+        <w:t>Keywords</w:t>
+      </w:r>
+      <w:r>
+        <w:rPr>
+          <w:rFonts w:ascii="Arial" w:hAnsi="Arial" w:cs="Arial"/>
+          <w:color w:val="00B050"/>
+        </w:rPr>
+        <w:t>: &lt;giá-trị&gt;</w:t>
+      </w:r>
+    </w:p>
+    <w:p>
+      <w:pPr>
+        <w:pStyle w:val="ListParagraph"/>
+        <w:numPr>
+          <w:ilvl w:val="0"/>
+          <w:numId w:val="29"/>
+        </w:numPr>
+        <w:spacing w:line="276" w:lineRule="auto"/>
+        <w:rPr>
+          <w:rFonts w:ascii="Arial" w:hAnsi="Arial" w:cs="Arial"/>
+        </w:rPr>
+      </w:pPr>
+      <w:r>
+        <w:rPr>
+          <w:rFonts w:ascii="Arial" w:hAnsi="Arial" w:cs="Arial"/>
+        </w:rPr>
+        <w:t>Dựng menu đơn giản như sau</w:t>
+      </w:r>
+    </w:p>
+    <w:p>
+      <w:pPr>
+        <w:pStyle w:val="ListParagraph"/>
+        <w:spacing w:line="276" w:lineRule="auto"/>
+        <w:rPr>
+          <w:rFonts w:ascii="Arial" w:hAnsi="Arial" w:cs="Arial"/>
+        </w:rPr>
+      </w:pPr>
+      <w:r>
+        <w:rPr>
+          <w:noProof/>
+          <w:lang w:eastAsia="ja-JP"/>
+        </w:rPr>
+        <w:drawing>
+          <wp:inline distT="0" distB="0" distL="0" distR="0" wp14:anchorId="6FA0EA52" wp14:editId="3ADF51C7">
+            <wp:extent cx="2876550" cy="495300"/>
+            <wp:effectExtent l="0" t="0" r="0" b="0"/>
+            <wp:docPr id="6" name="Picture 6"/>
+            <wp:cNvGraphicFramePr>
+              <a:graphicFrameLocks xmlns:a="http://schemas.openxmlformats.org/drawingml/2006/main" noChangeAspect="1"/>
+            </wp:cNvGraphicFramePr>
+            <a:graphic xmlns:a="http://schemas.openxmlformats.org/drawingml/2006/main">
+              <a:graphicData uri="http://schemas.openxmlformats.org/drawingml/2006/picture">
+                <pic:pic xmlns:pic="http://schemas.openxmlformats.org/drawingml/2006/picture">
+                  <pic:nvPicPr>
+                    <pic:cNvPr id="1" name=""/>
+                    <pic:cNvPicPr/>
+                  </pic:nvPicPr>
+                  <pic:blipFill>
+                    <a:blip r:embed="rId12"/>
+                    <a:stretch>
+                      <a:fillRect/>
+                    </a:stretch>
+                  </pic:blipFill>
+                  <pic:spPr>
+                    <a:xfrm>
+                      <a:off x="0" y="0"/>
+                      <a:ext cx="2876550" cy="495300"/>
+                    </a:xfrm>
+                    <a:prstGeom prst="rect">
+                      <a:avLst/>
+                    </a:prstGeom>
+                  </pic:spPr>
+                </pic:pic>
+              </a:graphicData>
+            </a:graphic>
+          </wp:inline>
+        </w:drawing>
+      </w:r>
+    </w:p>
+    <w:p>
+      <w:pPr>
+        <w:pStyle w:val="ListParagraph"/>
+        <w:spacing w:line="276" w:lineRule="auto"/>
+        <w:rPr>
+          <w:rFonts w:ascii="Arial" w:hAnsi="Arial" w:cs="Arial"/>
+          <w:b/>
+        </w:rPr>
+      </w:pPr>
+      <w:r>
+        <w:rPr>
+          <w:rFonts w:ascii="Arial" w:hAnsi="Arial" w:cs="Arial"/>
+          <w:b/>
+        </w:rPr>
+        <w:t>Yêu cầu:</w:t>
+      </w:r>
+    </w:p>
+    <w:p>
+      <w:pPr>
+        <w:pStyle w:val="ListParagraph"/>
+        <w:numPr>
+          <w:ilvl w:val="0"/>
+          <w:numId w:val="26"/>
+        </w:numPr>
+        <w:spacing w:line="276" w:lineRule="auto"/>
+        <w:rPr>
+          <w:rFonts w:ascii="Arial" w:hAnsi="Arial" w:cs="Arial"/>
+        </w:rPr>
+      </w:pPr>
+      <w:r>
+        <w:rPr>
+          <w:rFonts w:ascii="Arial" w:hAnsi="Arial" w:cs="Arial"/>
+        </w:rPr>
+        <w:t xml:space="preserve">Xử lý khi hover (rê chuột) qua Menu 2, thì đổi màu nên cho menu này như sau, cần sử dụng </w:t>
+      </w:r>
+      <w:r>
+        <w:rPr>
+          <w:rFonts w:ascii="Arial" w:hAnsi="Arial" w:cs="Arial"/>
+          <w:b/>
+        </w:rPr>
+        <w:t>Javascript</w:t>
+      </w:r>
+      <w:r>
+        <w:rPr>
+          <w:rFonts w:ascii="Arial" w:hAnsi="Arial" w:cs="Arial"/>
+        </w:rPr>
+        <w:t xml:space="preserve"> để xử lý sự kiện hover này</w:t>
+      </w:r>
+    </w:p>
+    <w:p>
+      <w:pPr>
+        <w:pStyle w:val="ListParagraph"/>
+        <w:spacing w:line="276" w:lineRule="auto"/>
+        <w:ind w:left="1080"/>
+        <w:rPr>
+          <w:rFonts w:ascii="Arial" w:hAnsi="Arial" w:cs="Arial"/>
+        </w:rPr>
+      </w:pPr>
+      <w:r>
+        <w:rPr>
+          <w:noProof/>
+          <w:lang w:eastAsia="ja-JP"/>
+        </w:rPr>
+        <w:lastRenderedPageBreak/>
+        <w:drawing>
+          <wp:inline distT="0" distB="0" distL="0" distR="0" wp14:anchorId="1750CEF7" wp14:editId="04BF2879">
+            <wp:extent cx="2819400" cy="495300"/>
+            <wp:effectExtent l="0" t="0" r="0" b="0"/>
+            <wp:docPr id="7" name="Picture 7"/>
+            <wp:cNvGraphicFramePr>
+              <a:graphicFrameLocks xmlns:a="http://schemas.openxmlformats.org/drawingml/2006/main" noChangeAspect="1"/>
+            </wp:cNvGraphicFramePr>
+            <a:graphic xmlns:a="http://schemas.openxmlformats.org/drawingml/2006/main">
+              <a:graphicData uri="http://schemas.openxmlformats.org/drawingml/2006/picture">
+                <pic:pic xmlns:pic="http://schemas.openxmlformats.org/drawingml/2006/picture">
+                  <pic:nvPicPr>
+                    <pic:cNvPr id="1" name=""/>
+                    <pic:cNvPicPr/>
+                  </pic:nvPicPr>
+                  <pic:blipFill>
+                    <a:blip r:embed="rId13"/>
+                    <a:stretch>
+                      <a:fillRect/>
+                    </a:stretch>
+                  </pic:blipFill>
+                  <pic:spPr>
+                    <a:xfrm>
+                      <a:off x="0" y="0"/>
+                      <a:ext cx="2819400" cy="495300"/>
+                    </a:xfrm>
+                    <a:prstGeom prst="rect">
+                      <a:avLst/>
+                    </a:prstGeom>
+                  </pic:spPr>
+                </pic:pic>
+              </a:graphicData>
+            </a:graphic>
+          </wp:inline>
+        </w:drawing>
+      </w:r>
+    </w:p>
+    <w:p>
+      <w:pPr>
+        <w:pStyle w:val="ListParagraph"/>
+        <w:numPr>
+          <w:ilvl w:val="0"/>
+          <w:numId w:val="26"/>
+        </w:numPr>
+        <w:spacing w:line="276" w:lineRule="auto"/>
+        <w:rPr>
+          <w:rFonts w:ascii="Arial" w:hAnsi="Arial" w:cs="Arial"/>
+        </w:rPr>
+      </w:pPr>
+      <w:r>
+        <w:rPr>
+          <w:rFonts w:ascii="Arial" w:hAnsi="Arial" w:cs="Arial"/>
+        </w:rPr>
+        <w:t xml:space="preserve">Khi không hover nữa (đi ra khỏi phần tử) thì đổi màu nền về như ban đầu là màu đỏ, </w:t>
+      </w:r>
+      <w:r>
+        <w:rPr>
+          <w:rFonts w:ascii="Arial" w:hAnsi="Arial" w:cs="Arial"/>
+        </w:rPr>
+        <w:t xml:space="preserve">cần sử dụng </w:t>
+      </w:r>
+      <w:r>
+        <w:rPr>
+          <w:rFonts w:ascii="Arial" w:hAnsi="Arial" w:cs="Arial"/>
+          <w:b/>
+        </w:rPr>
+        <w:t>Javascript</w:t>
+      </w:r>
+      <w:r>
+        <w:rPr>
+          <w:rFonts w:ascii="Arial" w:hAnsi="Arial" w:cs="Arial"/>
+        </w:rPr>
+        <w:t xml:space="preserve"> để xử lý sự kiện </w:t>
+      </w:r>
+      <w:r>
+        <w:rPr>
+          <w:rFonts w:ascii="Arial" w:hAnsi="Arial" w:cs="Arial"/>
+        </w:rPr>
+        <w:t xml:space="preserve">không </w:t>
+      </w:r>
+      <w:r>
+        <w:rPr>
+          <w:rFonts w:ascii="Arial" w:hAnsi="Arial" w:cs="Arial"/>
+        </w:rPr>
+        <w:t>hover này</w:t>
+      </w:r>
+    </w:p>
+    <w:p>
+      <w:pPr>
+        <w:spacing w:line="276" w:lineRule="auto"/>
+        <w:ind w:left="720"/>
+        <w:rPr>
+          <w:rFonts w:ascii="Arial" w:hAnsi="Arial" w:cs="Arial"/>
+        </w:rPr>
+      </w:pPr>
+      <w:r>
+        <w:rPr>
+          <w:rFonts w:ascii="Arial" w:hAnsi="Arial" w:cs="Arial"/>
+          <w:b/>
+        </w:rPr>
+        <w:t>Gợi ý</w:t>
+      </w:r>
+      <w:r>
+        <w:rPr>
+          <w:rFonts w:ascii="Arial" w:hAnsi="Arial" w:cs="Arial"/>
+          <w:b/>
+        </w:rPr>
+        <w:t xml:space="preserve">: </w:t>
+      </w:r>
+      <w:r>
+        <w:rPr>
+          <w:rFonts w:ascii="Arial" w:hAnsi="Arial" w:cs="Arial"/>
+        </w:rPr>
+        <w:t>Để set css cho 1 đối tượng trong Javascript, sử dụng thuộc tính style</w:t>
+      </w:r>
+    </w:p>
+    <w:p>
+      <w:pPr>
+        <w:spacing w:line="276" w:lineRule="auto"/>
+        <w:ind w:left="720"/>
+        <w:rPr>
+          <w:rFonts w:ascii="Arial" w:hAnsi="Arial" w:cs="Arial"/>
+          <w:b/>
+        </w:rPr>
+      </w:pPr>
+      <w:r>
+        <w:rPr>
+          <w:rFonts w:ascii="Arial" w:hAnsi="Arial" w:cs="Arial"/>
+          <w:b/>
+        </w:rPr>
+        <w:t>VD:</w:t>
+      </w:r>
+      <w:r>
+        <w:rPr>
+          <w:rFonts w:ascii="Arial" w:hAnsi="Arial" w:cs="Arial"/>
+        </w:rPr>
+        <w:t xml:space="preserve"> </w:t>
+      </w:r>
+      <w:r>
+        <w:rPr>
+          <w:rFonts w:ascii="Arial" w:hAnsi="Arial" w:cs="Arial"/>
+          <w:b/>
+        </w:rPr>
+        <w:t>document.getElementById(‘id’).style = ‘color: red’;</w:t>
+      </w:r>
+    </w:p>
+    <w:p>
+      <w:pPr>
+        <w:spacing w:line="276" w:lineRule="auto"/>
+        <w:rPr>
+          <w:rFonts w:ascii="Arial" w:hAnsi="Arial" w:cs="Arial"/>
+        </w:rPr>
+      </w:pPr>
+      <w:r>
+        <w:rPr>
+          <w:rFonts w:ascii="Arial" w:hAnsi="Arial" w:cs="Arial"/>
+        </w:rPr>
+        <w:tab/>
+      </w:r>
+    </w:p>
+    <w:p>
+      <w:pPr>
+        <w:pStyle w:val="ListParagraph"/>
+        <w:numPr>
+          <w:ilvl w:val="0"/>
+          <w:numId w:val="29"/>
+        </w:numPr>
+        <w:spacing w:line="276" w:lineRule="auto"/>
+        <w:rPr>
+          <w:rFonts w:ascii="Arial" w:hAnsi="Arial" w:cs="Arial"/>
+        </w:rPr>
+      </w:pPr>
+      <w:r>
+        <w:rPr>
+          <w:rFonts w:ascii="Arial" w:hAnsi="Arial" w:cs="Arial"/>
+        </w:rPr>
+        <w:t>Dựng form với input sau</w:t>
+      </w:r>
+      <w:r>
+        <w:rPr>
+          <w:rFonts w:ascii="Arial" w:hAnsi="Arial" w:cs="Arial"/>
+        </w:rPr>
+        <w:t>, chú ý form này không có nút submit</w:t>
+      </w:r>
+    </w:p>
+    <w:p>
+      <w:pPr>
+        <w:pStyle w:val="ListParagraph"/>
+        <w:spacing w:line="276" w:lineRule="auto"/>
+        <w:rPr>
+          <w:rFonts w:ascii="Arial" w:hAnsi="Arial" w:cs="Arial"/>
+        </w:rPr>
+      </w:pPr>
+      <w:r>
+        <w:rPr>
+          <w:noProof/>
+          <w:lang w:eastAsia="ja-JP"/>
+        </w:rPr>
+        <w:drawing>
+          <wp:inline distT="0" distB="0" distL="0" distR="0" wp14:anchorId="0FD638AF" wp14:editId="6684B8F9">
+            <wp:extent cx="2638425" cy="542925"/>
+            <wp:effectExtent l="0" t="0" r="9525" b="9525"/>
+            <wp:docPr id="9" name="Picture 9"/>
+            <wp:cNvGraphicFramePr>
+              <a:graphicFrameLocks xmlns:a="http://schemas.openxmlformats.org/drawingml/2006/main" noChangeAspect="1"/>
+            </wp:cNvGraphicFramePr>
+            <a:graphic xmlns:a="http://schemas.openxmlformats.org/drawingml/2006/main">
+              <a:graphicData uri="http://schemas.openxmlformats.org/drawingml/2006/picture">
+                <pic:pic xmlns:pic="http://schemas.openxmlformats.org/drawingml/2006/picture">
+                  <pic:nvPicPr>
+                    <pic:cNvPr id="1" name=""/>
+                    <pic:cNvPicPr/>
+                  </pic:nvPicPr>
+                  <pic:blipFill>
+                    <a:blip r:embed="rId14"/>
+                    <a:stretch>
+                      <a:fillRect/>
+                    </a:stretch>
+                  </pic:blipFill>
+                  <pic:spPr>
+                    <a:xfrm>
+                      <a:off x="0" y="0"/>
+                      <a:ext cx="2638425" cy="542925"/>
+                    </a:xfrm>
+                    <a:prstGeom prst="rect">
+                      <a:avLst/>
+                    </a:prstGeom>
+                  </pic:spPr>
+                </pic:pic>
+              </a:graphicData>
+            </a:graphic>
+          </wp:inline>
+        </w:drawing>
+      </w:r>
+    </w:p>
+    <w:p>
+      <w:pPr>
+        <w:pStyle w:val="ListParagraph"/>
+        <w:spacing w:line="276" w:lineRule="auto"/>
+        <w:rPr>
+          <w:rFonts w:ascii="Arial" w:hAnsi="Arial" w:cs="Arial"/>
+          <w:b/>
+        </w:rPr>
+      </w:pPr>
+      <w:r>
+        <w:rPr>
+          <w:rFonts w:ascii="Arial" w:hAnsi="Arial" w:cs="Arial"/>
+          <w:b/>
+        </w:rPr>
+        <w:t>Yêu cầu</w:t>
+      </w:r>
+      <w:r>
+        <w:rPr>
+          <w:rFonts w:ascii="Arial" w:hAnsi="Arial" w:cs="Arial"/>
+          <w:b/>
+        </w:rPr>
+        <w:t>:</w:t>
+      </w:r>
+    </w:p>
+    <w:p>
+      <w:pPr>
+        <w:pStyle w:val="ListParagraph"/>
+        <w:numPr>
+          <w:ilvl w:val="0"/>
+          <w:numId w:val="26"/>
+        </w:numPr>
+        <w:spacing w:line="276" w:lineRule="auto"/>
+        <w:rPr>
+          <w:rFonts w:ascii="Arial" w:hAnsi="Arial" w:cs="Arial"/>
+          <w:b/>
+        </w:rPr>
+      </w:pPr>
+      <w:r>
+        <w:rPr>
+          <w:rFonts w:ascii="Arial" w:hAnsi="Arial" w:cs="Arial"/>
+        </w:rPr>
+        <w:t xml:space="preserve">Khi nhập </w:t>
+      </w:r>
+      <w:r>
+        <w:rPr>
+          <w:rFonts w:ascii="Arial" w:hAnsi="Arial" w:cs="Arial"/>
+        </w:rPr>
+        <w:t xml:space="preserve">liên tiếp các </w:t>
+      </w:r>
+      <w:r>
+        <w:rPr>
+          <w:rFonts w:ascii="Arial" w:hAnsi="Arial" w:cs="Arial"/>
+        </w:rPr>
+        <w:t>giá trị vào ô input trên, 1 hộp thoại alert s</w:t>
+      </w:r>
+      <w:r>
+        <w:rPr>
+          <w:rFonts w:ascii="Arial" w:hAnsi="Arial" w:cs="Arial"/>
+        </w:rPr>
+        <w:t>ẽ xuất hiện, chứa nội dung chuỗi mà bạn đã nhập</w:t>
+      </w:r>
+    </w:p>
+    <w:p>
+      <w:pPr>
+        <w:spacing w:line="276" w:lineRule="auto"/>
+        <w:ind w:left="720"/>
+        <w:rPr>
+          <w:rFonts w:ascii="Arial" w:hAnsi="Arial" w:cs="Arial"/>
+          <w:b/>
+        </w:rPr>
+      </w:pPr>
+      <w:r>
+        <w:rPr>
+          <w:rFonts w:ascii="Arial" w:hAnsi="Arial" w:cs="Arial"/>
+          <w:b/>
+        </w:rPr>
+        <w:t>Ví du</w:t>
+      </w:r>
+      <w:r>
+        <w:rPr>
+          <w:rFonts w:ascii="Arial" w:hAnsi="Arial" w:cs="Arial"/>
+          <w:b/>
+        </w:rPr>
+        <w:t xml:space="preserve"> minh họa</w:t>
+      </w:r>
+      <w:r>
+        <w:rPr>
+          <w:rFonts w:ascii="Arial" w:hAnsi="Arial" w:cs="Arial"/>
+          <w:b/>
+        </w:rPr>
+        <w:t>:</w:t>
+      </w:r>
+    </w:p>
+    <w:p>
+      <w:pPr>
+        <w:spacing w:line="276" w:lineRule="auto"/>
+        <w:ind w:left="720"/>
+        <w:rPr>
+          <w:rFonts w:ascii="Arial" w:hAnsi="Arial" w:cs="Arial"/>
+        </w:rPr>
+      </w:pPr>
+      <w:r>
+        <w:rPr>
+          <w:rFonts w:ascii="Arial" w:hAnsi="Arial" w:cs="Arial"/>
+        </w:rPr>
+        <w:t xml:space="preserve">Nhập ký tự a, </w:t>
+      </w:r>
+      <w:r>
+        <w:rPr>
+          <w:rFonts w:ascii="Arial" w:hAnsi="Arial" w:cs="Arial"/>
+        </w:rPr>
+        <w:t>alert sẽ như sau</w:t>
+      </w:r>
+      <w:r>
+        <w:rPr>
+          <w:rFonts w:ascii="Arial" w:hAnsi="Arial" w:cs="Arial"/>
+        </w:rPr>
+        <w:t xml:space="preserve"> </w:t>
+      </w:r>
+    </w:p>
+    <w:p>
+      <w:pPr>
+        <w:spacing w:line="276" w:lineRule="auto"/>
+        <w:ind w:left="720"/>
+        <w:rPr>
+          <w:rFonts w:ascii="Arial" w:hAnsi="Arial" w:cs="Arial"/>
+        </w:rPr>
+      </w:pPr>
+      <w:r>
+        <w:rPr>
+          <w:noProof/>
+          <w:lang w:eastAsia="ja-JP"/>
+        </w:rPr>
+        <w:drawing>
+          <wp:inline distT="0" distB="0" distL="0" distR="0" wp14:anchorId="56951930" wp14:editId="3430BE24">
+            <wp:extent cx="3143250" cy="915914"/>
+            <wp:effectExtent l="0" t="0" r="0" b="0"/>
+            <wp:docPr id="10" name="Picture 10"/>
+            <wp:cNvGraphicFramePr>
+              <a:graphicFrameLocks xmlns:a="http://schemas.openxmlformats.org/drawingml/2006/main" noChangeAspect="1"/>
+            </wp:cNvGraphicFramePr>
+            <a:graphic xmlns:a="http://schemas.openxmlformats.org/drawingml/2006/main">
+              <a:graphicData uri="http://schemas.openxmlformats.org/drawingml/2006/picture">
+                <pic:pic xmlns:pic="http://schemas.openxmlformats.org/drawingml/2006/picture">
+                  <pic:nvPicPr>
+                    <pic:cNvPr id="1" name=""/>
+                    <pic:cNvPicPr/>
+                  </pic:nvPicPr>
+                  <pic:blipFill>
+                    <a:blip r:embed="rId15"/>
+                    <a:stretch>
+                      <a:fillRect/>
+                    </a:stretch>
+                  </pic:blipFill>
+                  <pic:spPr>
+                    <a:xfrm>
+                      <a:off x="0" y="0"/>
+                      <a:ext cx="3172998" cy="924582"/>
+                    </a:xfrm>
+                    <a:prstGeom prst="rect">
+                      <a:avLst/>
+                    </a:prstGeom>
+                  </pic:spPr>
+                </pic:pic>
+              </a:graphicData>
+            </a:graphic>
+          </wp:inline>
+        </w:drawing>
+      </w:r>
+    </w:p>
+    <w:p>
+      <w:pPr>
+        <w:spacing w:line="276" w:lineRule="auto"/>
+        <w:ind w:left="720"/>
+        <w:rPr>
+          <w:rFonts w:ascii="Arial" w:hAnsi="Arial" w:cs="Arial"/>
+        </w:rPr>
+      </w:pPr>
+      <w:r>
+        <w:rPr>
+          <w:rFonts w:ascii="Arial" w:hAnsi="Arial" w:cs="Arial"/>
+        </w:rPr>
+        <w:t>Nhập tiếp ký tự b, alert sẽ như sau</w:t>
+      </w:r>
+    </w:p>
+    <w:p>
+      <w:pPr>
+        <w:spacing w:line="276" w:lineRule="auto"/>
+        <w:ind w:left="720"/>
+        <w:rPr>
+          <w:rFonts w:ascii="Arial" w:hAnsi="Arial" w:cs="Arial"/>
+        </w:rPr>
+      </w:pPr>
+      <w:r>
+        <w:rPr>
+          <w:noProof/>
+          <w:lang w:eastAsia="ja-JP"/>
+        </w:rPr>
+        <w:drawing>
+          <wp:inline distT="0" distB="0" distL="0" distR="0" wp14:anchorId="029839DA" wp14:editId="416303EE">
+            <wp:extent cx="2990850" cy="875371"/>
+            <wp:effectExtent l="0" t="0" r="0" b="1270"/>
+            <wp:docPr id="11" name="Picture 11"/>
+            <wp:cNvGraphicFramePr>
+              <a:graphicFrameLocks xmlns:a="http://schemas.openxmlformats.org/drawingml/2006/main" noChangeAspect="1"/>
+            </wp:cNvGraphicFramePr>
+            <a:graphic xmlns:a="http://schemas.openxmlformats.org/drawingml/2006/main">
+              <a:graphicData uri="http://schemas.openxmlformats.org/drawingml/2006/picture">
+                <pic:pic xmlns:pic="http://schemas.openxmlformats.org/drawingml/2006/picture">
+                  <pic:nvPicPr>
+                    <pic:cNvPr id="1" name=""/>
+                    <pic:cNvPicPr/>
+                  </pic:nvPicPr>
+                  <pic:blipFill>
+                    <a:blip r:embed="rId16"/>
+                    <a:stretch>
+                      <a:fillRect/>
+                    </a:stretch>
+                  </pic:blipFill>
+                  <pic:spPr>
+                    <a:xfrm>
+                      <a:off x="0" y="0"/>
+                      <a:ext cx="3025464" cy="885502"/>
+                    </a:xfrm>
+                    <a:prstGeom prst="rect">
+                      <a:avLst/>
+                    </a:prstGeom>
+                  </pic:spPr>
+                </pic:pic>
+              </a:graphicData>
+            </a:graphic>
+          </wp:inline>
+        </w:drawing>
+      </w:r>
+    </w:p>
+    <w:p>
+      <w:pPr>
+        <w:spacing w:line="276" w:lineRule="auto"/>
+        <w:ind w:left="720"/>
+        <w:rPr>
+          <w:rFonts w:ascii="Arial" w:hAnsi="Arial" w:cs="Arial"/>
+        </w:rPr>
+      </w:pPr>
+      <w:r>
+        <w:rPr>
+          <w:rFonts w:ascii="Arial" w:hAnsi="Arial" w:cs="Arial"/>
+        </w:rPr>
+        <w:t>Nhập tiếp ký tự e, alert sẽ như sau</w:t>
+      </w:r>
+    </w:p>
+    <w:p>
+      <w:pPr>
+        <w:spacing w:line="276" w:lineRule="auto"/>
+        <w:ind w:left="720"/>
+        <w:rPr>
+          <w:rFonts w:ascii="Arial" w:hAnsi="Arial" w:cs="Arial"/>
+        </w:rPr>
+      </w:pPr>
+      <w:r>
+        <w:rPr>
+          <w:noProof/>
+          <w:lang w:eastAsia="ja-JP"/>
+        </w:rPr>
+        <w:drawing>
+          <wp:inline distT="0" distB="0" distL="0" distR="0" wp14:anchorId="58FBB51A" wp14:editId="2BCEAAEA">
+            <wp:extent cx="3295650" cy="975394"/>
+            <wp:effectExtent l="0" t="0" r="0" b="0"/>
+            <wp:docPr id="12" name="Picture 12"/>
+            <wp:cNvGraphicFramePr>
+              <a:graphicFrameLocks xmlns:a="http://schemas.openxmlformats.org/drawingml/2006/main" noChangeAspect="1"/>
+            </wp:cNvGraphicFramePr>
+            <a:graphic xmlns:a="http://schemas.openxmlformats.org/drawingml/2006/main">
+              <a:graphicData uri="http://schemas.openxmlformats.org/drawingml/2006/picture">
+                <pic:pic xmlns:pic="http://schemas.openxmlformats.org/drawingml/2006/picture">
+                  <pic:nvPicPr>
+                    <pic:cNvPr id="1" name=""/>
+                    <pic:cNvPicPr/>
+                  </pic:nvPicPr>
+                  <pic:blipFill>
+                    <a:blip r:embed="rId17"/>
+                    <a:stretch>
+                      <a:fillRect/>
+                    </a:stretch>
+                  </pic:blipFill>
+                  <pic:spPr>
+                    <a:xfrm>
+                      <a:off x="0" y="0"/>
+                      <a:ext cx="3322739" cy="983411"/>
+                    </a:xfrm>
+                    <a:prstGeom prst="rect">
+                      <a:avLst/>
+                    </a:prstGeom>
+                  </pic:spPr>
+                </pic:pic>
+              </a:graphicData>
+            </a:graphic>
+          </wp:inline>
+        </w:drawing>
+      </w:r>
+    </w:p>
+    <w:p>
+      <w:pPr>
+        <w:pStyle w:val="ListParagraph"/>
+        <w:numPr>
+          <w:ilvl w:val="0"/>
+          <w:numId w:val="29"/>
+        </w:numPr>
+        <w:spacing w:line="276" w:lineRule="auto"/>
+        <w:rPr>
+          <w:rFonts w:ascii="Arial" w:hAnsi="Arial" w:cs="Arial"/>
+        </w:rPr>
+      </w:pPr>
+      <w:r>
+        <w:rPr>
+          <w:rFonts w:ascii="Arial" w:hAnsi="Arial" w:cs="Arial"/>
+        </w:rPr>
+        <w:t>Dự</w:t>
+      </w:r>
+      <w:r>
+        <w:rPr>
+          <w:rFonts w:ascii="Arial" w:hAnsi="Arial" w:cs="Arial"/>
+        </w:rPr>
+        <w:t xml:space="preserve">ng form </w:t>
+      </w:r>
+      <w:r>
+        <w:rPr>
+          <w:rFonts w:ascii="Arial" w:hAnsi="Arial" w:cs="Arial"/>
+        </w:rPr>
+        <w:t>sau, chú ý form này không có nút submit</w:t>
+      </w:r>
+      <w:r>
+        <w:rPr>
+          <w:rFonts w:ascii="Arial" w:hAnsi="Arial" w:cs="Arial"/>
+        </w:rPr>
+        <w:t>,</w:t>
+      </w:r>
+      <w:r>
+        <w:rPr>
+          <w:rFonts w:ascii="Arial" w:hAnsi="Arial" w:cs="Arial"/>
+        </w:rPr>
+        <w:t xml:space="preserve"> trong danh sách</w:t>
+      </w:r>
+      <w:r>
+        <w:rPr>
+          <w:rFonts w:ascii="Arial" w:hAnsi="Arial" w:cs="Arial"/>
+        </w:rPr>
+        <w:t xml:space="preserve"> có 3 lựa chọn là Việt Nam, Nhật Bản, Hàn Quốc</w:t>
+      </w:r>
+    </w:p>
+    <w:p>
+      <w:pPr>
+        <w:pStyle w:val="ListParagraph"/>
+        <w:spacing w:line="276" w:lineRule="auto"/>
+        <w:rPr>
+          <w:rFonts w:ascii="Arial" w:hAnsi="Arial" w:cs="Arial"/>
+        </w:rPr>
+      </w:pPr>
+      <w:r>
+        <w:rPr>
+          <w:noProof/>
+          <w:lang w:eastAsia="ja-JP"/>
+        </w:rPr>
+        <w:lastRenderedPageBreak/>
+        <w:drawing>
+          <wp:inline distT="0" distB="0" distL="0" distR="0" wp14:anchorId="3C690346" wp14:editId="5E6C3F7E">
+            <wp:extent cx="2095500" cy="466725"/>
+            <wp:effectExtent l="0" t="0" r="0" b="9525"/>
+            <wp:docPr id="19" name="Picture 19"/>
+            <wp:cNvGraphicFramePr>
+              <a:graphicFrameLocks xmlns:a="http://schemas.openxmlformats.org/drawingml/2006/main" noChangeAspect="1"/>
+            </wp:cNvGraphicFramePr>
+            <a:graphic xmlns:a="http://schemas.openxmlformats.org/drawingml/2006/main">
+              <a:graphicData uri="http://schemas.openxmlformats.org/drawingml/2006/picture">
+                <pic:pic xmlns:pic="http://schemas.openxmlformats.org/drawingml/2006/picture">
+                  <pic:nvPicPr>
+                    <pic:cNvPr id="1" name=""/>
+                    <pic:cNvPicPr/>
+                  </pic:nvPicPr>
+                  <pic:blipFill>
+                    <a:blip r:embed="rId18"/>
+                    <a:stretch>
+                      <a:fillRect/>
+                    </a:stretch>
+                  </pic:blipFill>
+                  <pic:spPr>
+                    <a:xfrm>
+                      <a:off x="0" y="0"/>
+                      <a:ext cx="2095500" cy="466725"/>
+                    </a:xfrm>
+                    <a:prstGeom prst="rect">
+                      <a:avLst/>
+                    </a:prstGeom>
+                  </pic:spPr>
+                </pic:pic>
+              </a:graphicData>
+            </a:graphic>
+          </wp:inline>
+        </w:drawing>
+      </w:r>
+    </w:p>
+    <w:p>
+      <w:pPr>
+        <w:pStyle w:val="ListParagraph"/>
+        <w:spacing w:line="276" w:lineRule="auto"/>
+        <w:rPr>
+          <w:rFonts w:ascii="Arial" w:hAnsi="Arial" w:cs="Arial"/>
+          <w:b/>
+        </w:rPr>
+      </w:pPr>
+      <w:r>
+        <w:rPr>
+          <w:rFonts w:ascii="Arial" w:hAnsi="Arial" w:cs="Arial"/>
+          <w:b/>
+        </w:rPr>
+        <w:t>Yêu cầu</w:t>
+      </w:r>
+      <w:r>
+        <w:rPr>
+          <w:rFonts w:ascii="Arial" w:hAnsi="Arial" w:cs="Arial"/>
+          <w:b/>
+        </w:rPr>
+        <w:t>:</w:t>
+      </w:r>
+    </w:p>
+    <w:p>
+      <w:pPr>
+        <w:pStyle w:val="ListParagraph"/>
+        <w:numPr>
+          <w:ilvl w:val="0"/>
+          <w:numId w:val="26"/>
+        </w:numPr>
+        <w:spacing w:line="276" w:lineRule="auto"/>
+        <w:rPr>
+          <w:rFonts w:ascii="Arial" w:hAnsi="Arial" w:cs="Arial"/>
+          <w:b/>
+        </w:rPr>
+      </w:pPr>
+      <w:r>
+        <w:rPr>
+          <w:rFonts w:ascii="Arial" w:hAnsi="Arial" w:cs="Arial"/>
+        </w:rPr>
+        <w:t xml:space="preserve">Khi </w:t>
+      </w:r>
+      <w:r>
+        <w:rPr>
+          <w:rFonts w:ascii="Arial" w:hAnsi="Arial" w:cs="Arial"/>
+        </w:rPr>
+        <w:t>chọn</w:t>
+      </w:r>
+      <w:r>
+        <w:rPr>
+          <w:rFonts w:ascii="Arial" w:hAnsi="Arial" w:cs="Arial"/>
+        </w:rPr>
+        <w:t xml:space="preserve"> quốc gia</w:t>
+      </w:r>
+      <w:bookmarkStart w:id="0" w:name="_GoBack"/>
+      <w:bookmarkEnd w:id="0"/>
+      <w:r>
+        <w:rPr>
+          <w:rFonts w:ascii="Arial" w:hAnsi="Arial" w:cs="Arial"/>
+        </w:rPr>
+        <w:t xml:space="preserve"> từ danh sách trên</w:t>
+      </w:r>
+      <w:r>
+        <w:rPr>
+          <w:rFonts w:ascii="Arial" w:hAnsi="Arial" w:cs="Arial"/>
+        </w:rPr>
+        <w:t xml:space="preserve">, 1 hộp thoại alert sẽ xuất hiện, </w:t>
+      </w:r>
+      <w:r>
+        <w:rPr>
+          <w:rFonts w:ascii="Arial" w:hAnsi="Arial" w:cs="Arial"/>
+        </w:rPr>
+        <w:t>nội dung chứa tên quốc gia mà bạn đã nhập</w:t>
+      </w:r>
+    </w:p>
+    <w:p>
+      <w:pPr>
+        <w:spacing w:line="276" w:lineRule="auto"/>
+        <w:ind w:left="720"/>
+        <w:rPr>
+          <w:rFonts w:ascii="Arial" w:hAnsi="Arial" w:cs="Arial"/>
+          <w:b/>
+        </w:rPr>
+      </w:pPr>
+      <w:r>
+        <w:rPr>
+          <w:rFonts w:ascii="Arial" w:hAnsi="Arial" w:cs="Arial"/>
+          <w:b/>
+        </w:rPr>
+        <w:t>Ví du minh họa:</w:t>
+      </w:r>
+    </w:p>
+    <w:p>
+      <w:pPr>
+        <w:spacing w:line="276" w:lineRule="auto"/>
+        <w:ind w:left="720"/>
+        <w:rPr>
+          <w:rFonts w:ascii="Arial" w:hAnsi="Arial" w:cs="Arial"/>
+        </w:rPr>
+      </w:pPr>
+      <w:r>
+        <w:rPr>
+          <w:rFonts w:ascii="Arial" w:hAnsi="Arial" w:cs="Arial"/>
+        </w:rPr>
+        <w:t>Chọn Nhật Bản</w:t>
+      </w:r>
+    </w:p>
+    <w:p>
+      <w:pPr>
+        <w:spacing w:line="276" w:lineRule="auto"/>
+        <w:ind w:left="720"/>
+        <w:rPr>
+          <w:rFonts w:ascii="Arial" w:hAnsi="Arial" w:cs="Arial"/>
+        </w:rPr>
+      </w:pPr>
+      <w:r>
+        <w:rPr>
+          <w:noProof/>
+          <w:lang w:eastAsia="ja-JP"/>
+        </w:rPr>
+        <w:drawing>
+          <wp:inline distT="0" distB="0" distL="0" distR="0" wp14:anchorId="32510691" wp14:editId="549653CD">
+            <wp:extent cx="2828925" cy="854373"/>
+            <wp:effectExtent l="0" t="0" r="0" b="3175"/>
+            <wp:docPr id="20" name="Picture 20"/>
+            <wp:cNvGraphicFramePr>
+              <a:graphicFrameLocks xmlns:a="http://schemas.openxmlformats.org/drawingml/2006/main" noChangeAspect="1"/>
+            </wp:cNvGraphicFramePr>
+            <a:graphic xmlns:a="http://schemas.openxmlformats.org/drawingml/2006/main">
+              <a:graphicData uri="http://schemas.openxmlformats.org/drawingml/2006/picture">
+                <pic:pic xmlns:pic="http://schemas.openxmlformats.org/drawingml/2006/picture">
+                  <pic:nvPicPr>
+                    <pic:cNvPr id="1" name=""/>
+                    <pic:cNvPicPr/>
+                  </pic:nvPicPr>
+                  <pic:blipFill>
+                    <a:blip r:embed="rId19"/>
+                    <a:stretch>
+                      <a:fillRect/>
+                    </a:stretch>
+                  </pic:blipFill>
+                  <pic:spPr>
+                    <a:xfrm>
+                      <a:off x="0" y="0"/>
+                      <a:ext cx="2856645" cy="862745"/>
+                    </a:xfrm>
+                    <a:prstGeom prst="rect">
+                      <a:avLst/>
+                    </a:prstGeom>
+                  </pic:spPr>
+                </pic:pic>
+              </a:graphicData>
+            </a:graphic>
+          </wp:inline>
+        </w:drawing>
+      </w:r>
+    </w:p>
+    <w:p>
+      <w:pPr>
+        <w:spacing w:line="276" w:lineRule="auto"/>
+        <w:ind w:left="720"/>
+        <w:rPr>
+          <w:rFonts w:ascii="Arial" w:hAnsi="Arial" w:cs="Arial"/>
+        </w:rPr>
+      </w:pPr>
+      <w:r>
+        <w:rPr>
+          <w:rFonts w:ascii="Arial" w:hAnsi="Arial" w:cs="Arial"/>
+        </w:rPr>
+        <w:t>Chọn Hàn Quốc</w:t>
+      </w:r>
+    </w:p>
+    <w:p>
+      <w:pPr>
+        <w:spacing w:line="276" w:lineRule="auto"/>
+        <w:ind w:left="720"/>
+        <w:rPr>
+          <w:rFonts w:ascii="Arial" w:hAnsi="Arial" w:cs="Arial"/>
+        </w:rPr>
+      </w:pPr>
+      <w:r>
+        <w:rPr>
+          <w:noProof/>
+          <w:lang w:eastAsia="ja-JP"/>
+        </w:rPr>
+        <w:drawing>
+          <wp:inline distT="0" distB="0" distL="0" distR="0" wp14:anchorId="5363C513" wp14:editId="510910FE">
+            <wp:extent cx="2927773" cy="866775"/>
+            <wp:effectExtent l="0" t="0" r="6350" b="0"/>
+            <wp:docPr id="21" name="Picture 21"/>
+            <wp:cNvGraphicFramePr>
+              <a:graphicFrameLocks xmlns:a="http://schemas.openxmlformats.org/drawingml/2006/main" noChangeAspect="1"/>
+            </wp:cNvGraphicFramePr>
+            <a:graphic xmlns:a="http://schemas.openxmlformats.org/drawingml/2006/main">
+              <a:graphicData uri="http://schemas.openxmlformats.org/drawingml/2006/picture">
+                <pic:pic xmlns:pic="http://schemas.openxmlformats.org/drawingml/2006/picture">
+                  <pic:nvPicPr>
+                    <pic:cNvPr id="1" name=""/>
+                    <pic:cNvPicPr/>
+                  </pic:nvPicPr>
+                  <pic:blipFill>
+                    <a:blip r:embed="rId20"/>
+                    <a:stretch>
+                      <a:fillRect/>
+                    </a:stretch>
+                  </pic:blipFill>
+                  <pic:spPr>
+                    <a:xfrm>
+                      <a:off x="0" y="0"/>
+                      <a:ext cx="2940361" cy="870502"/>
+                    </a:xfrm>
+                    <a:prstGeom prst="rect">
+                      <a:avLst/>
+                    </a:prstGeom>
+                  </pic:spPr>
+                </pic:pic>
+              </a:graphicData>
+            </a:graphic>
+          </wp:inline>
+        </w:drawing>
+      </w:r>
+    </w:p>
+    <w:p>
+      <w:pPr>
+        <w:spacing w:line="276" w:lineRule="auto"/>
+        <w:ind w:left="720"/>
+        <w:rPr>
+          <w:rFonts w:ascii="Arial" w:hAnsi="Arial" w:cs="Arial"/>
+        </w:rPr>
+      </w:pPr>
+    </w:p>
+    <w:p>
+      <w:pPr>
+        <w:spacing w:line="276" w:lineRule="auto"/>
+        <w:ind w:left="720"/>
+        <w:rPr>
+          <w:rFonts w:ascii="Arial" w:hAnsi="Arial" w:cs="Arial"/>
+        </w:rPr>
+      </w:pPr>
+    </w:p>
     <w:sectPr>
       <w:pgSz w:w="12240" w:h="15840"/>
       <w:pgMar w:top="1440" w:right="1440" w:bottom="1440" w:left="1440" w:header="720" w:footer="720" w:gutter="0"/>
@@ -1191,7 +2414,7 @@
 </file>
 
 <file path=word/numbering.xml><?xml version="1.0" encoding="utf-8"?>
-<w:numbering xmlns:wpc="http://schemas.microsoft.com/office/word/2010/wordprocessingCanvas" xmlns:mc="http://schemas.openxmlformats.org/markup-compatibility/2006" xmlns:o="urn:schemas-microsoft-com:office:office" xmlns:r="http://schemas.openxmlformats.org/officeDocument/2006/relationships" xmlns:m="http://schemas.openxmlformats.org/officeDocument/2006/math" xmlns:v="urn:schemas-microsoft-com:vml" xmlns:wp14="http://schemas.microsoft.com/office/word/2010/wordprocessingDrawing" xmlns:wp="http://schemas.openxmlformats.org/drawingml/2006/wordprocessingDrawing" xmlns:w10="urn:schemas-microsoft-com:office:word" xmlns:w="http://schemas.openxmlformats.org/wordprocessingml/2006/main" xmlns:w14="http://schemas.microsoft.com/office/word/2010/wordml" xmlns:w15="http://schemas.microsoft.com/office/word/2012/wordml" xmlns:wpg="http://schemas.microsoft.com/office/word/2010/wordprocessingGroup" xmlns:wpi="http://schemas.microsoft.com/office/word/2010/wordprocessingInk" xmlns:wne="http://schemas.microsoft.com/office/word/2006/wordml" xmlns:wps="http://schemas.microsoft.com/office/word/2010/wordprocessingShape" mc:Ignorable="w14 w15 wp14">
+<w:numbering xmlns:wpc="http://schemas.microsoft.com/office/word/2010/wordprocessingCanvas" xmlns:cx="http://schemas.microsoft.com/office/drawing/2014/chartex" xmlns:mc="http://schemas.openxmlformats.org/markup-compatibility/2006" xmlns:o="urn:schemas-microsoft-com:office:office" xmlns:r="http://schemas.openxmlformats.org/officeDocument/2006/relationships" xmlns:m="http://schemas.openxmlformats.org/officeDocument/2006/math" xmlns:v="urn:schemas-microsoft-com:vml" xmlns:wp14="http://schemas.microsoft.com/office/word/2010/wordprocessingDrawing" xmlns:wp="http://schemas.openxmlformats.org/drawingml/2006/wordprocessingDrawing" xmlns:w10="urn:schemas-microsoft-com:office:word" xmlns:w="http://schemas.openxmlformats.org/wordprocessingml/2006/main" xmlns:w14="http://schemas.microsoft.com/office/word/2010/wordml" xmlns:w15="http://schemas.microsoft.com/office/word/2012/wordml" xmlns:w16se="http://schemas.microsoft.com/office/word/2015/wordml/symex" xmlns:wpg="http://schemas.microsoft.com/office/word/2010/wordprocessingGroup" xmlns:wpi="http://schemas.microsoft.com/office/word/2010/wordprocessingInk" xmlns:wne="http://schemas.microsoft.com/office/word/2006/wordml" xmlns:wps="http://schemas.microsoft.com/office/word/2010/wordprocessingShape" mc:Ignorable="w14 w15 w16se wp14">
   <w:abstractNum w:abstractNumId="0" w15:restartNumberingAfterBreak="0">
     <w:nsid w:val="023A2BA0"/>
     <w:multiLevelType w:val="hybridMultilevel"/>
@@ -1308,7 +2531,7 @@
   <w:abstractNum w:abstractNumId="1" w15:restartNumberingAfterBreak="0">
     <w:nsid w:val="0D1D47A2"/>
     <w:multiLevelType w:val="hybridMultilevel"/>
-    <w:tmpl w:val="F83A78D6"/>
+    <w:tmpl w:val="1F60E672"/>
     <w:lvl w:ilvl="0" w:tplc="0409000F">
       <w:start w:val="1"/>
       <w:numFmt w:val="decimal"/>
@@ -4427,7 +5650,7 @@
 </file>
 
 <file path=word/styles.xml><?xml version="1.0" encoding="utf-8"?>
-<w:styles xmlns:mc="http://schemas.openxmlformats.org/markup-compatibility/2006" xmlns:r="http://schemas.openxmlformats.org/officeDocument/2006/relationships" xmlns:w="http://schemas.openxmlformats.org/wordprocessingml/2006/main" xmlns:w14="http://schemas.microsoft.com/office/word/2010/wordml" xmlns:w15="http://schemas.microsoft.com/office/word/2012/wordml" mc:Ignorable="w14 w15">
+<w:styles xmlns:mc="http://schemas.openxmlformats.org/markup-compatibility/2006" xmlns:r="http://schemas.openxmlformats.org/officeDocument/2006/relationships" xmlns:w="http://schemas.openxmlformats.org/wordprocessingml/2006/main" xmlns:w14="http://schemas.microsoft.com/office/word/2010/wordml" xmlns:w15="http://schemas.microsoft.com/office/word/2012/wordml" xmlns:w16se="http://schemas.microsoft.com/office/word/2015/wordml/symex" mc:Ignorable="w14 w15 w16se">
   <w:docDefaults>
     <w:rPrDefault>
       <w:rPr>
@@ -4979,6 +6202,15 @@
       <w:lang w:eastAsia="ja-JP"/>
     </w:rPr>
   </w:style>
+  <w:style w:type="paragraph" w:styleId="NoSpacing">
+    <w:name w:val="No Spacing"/>
+    <w:uiPriority w:val="1"/>
+    <w:qFormat/>
+    <w:rsid w:val="007F13FC"/>
+    <w:pPr>
+      <w:spacing w:after="0" w:line="240" w:lineRule="auto"/>
+    </w:pPr>
+  </w:style>
 </w:styles>
 </file>
 
